--- a/Plan van Aanpak Project ICT Lyceum.docx
+++ b/Plan van Aanpak Project ICT Lyceum.docx
@@ -29,23 +29,21 @@
           </w:pPr>
           <w:r>
             <w:rPr>
-              <w:rFonts w:ascii="Arial" w:hAnsi="Arial"/>
               <w:noProof/>
-              <w:sz w:val="48"/>
             </w:rPr>
             <w:drawing>
-              <wp:anchor distT="0" distB="0" distL="114300" distR="114300" simplePos="0" relativeHeight="251658240" behindDoc="0" locked="0" layoutInCell="1" allowOverlap="1" wp14:anchorId="4A700FED" wp14:editId="34C96811">
+              <wp:anchor distT="0" distB="0" distL="114300" distR="114300" simplePos="0" relativeHeight="251658240" behindDoc="0" locked="0" layoutInCell="1" allowOverlap="1" wp14:anchorId="6DA87E53" wp14:editId="4FA02D33">
                 <wp:simplePos x="0" y="0"/>
-                <wp:positionH relativeFrom="column">
-                  <wp:posOffset>4479010</wp:posOffset>
+                <wp:positionH relativeFrom="margin">
+                  <wp:align>right</wp:align>
                 </wp:positionH>
-                <wp:positionV relativeFrom="paragraph">
-                  <wp:posOffset>528</wp:posOffset>
+                <wp:positionV relativeFrom="margin">
+                  <wp:align>top</wp:align>
                 </wp:positionV>
-                <wp:extent cx="1549400" cy="2374900"/>
-                <wp:effectExtent l="0" t="0" r="0" b="0"/>
+                <wp:extent cx="2133600" cy="1781175"/>
+                <wp:effectExtent l="0" t="0" r="0" b="9525"/>
                 <wp:wrapSquare wrapText="bothSides"/>
-                <wp:docPr id="6" name="Afbeelding 6"/>
+                <wp:docPr id="307868949" name="Afbeelding 2" descr="Logo-250"/>
                 <wp:cNvGraphicFramePr>
                   <a:graphicFrameLocks xmlns:a="http://schemas.openxmlformats.org/drawingml/2006/main" noChangeAspect="1"/>
                 </wp:cNvGraphicFramePr>
@@ -53,10 +51,12 @@
                   <a:graphicData uri="http://schemas.openxmlformats.org/drawingml/2006/picture">
                     <pic:pic xmlns:pic="http://schemas.openxmlformats.org/drawingml/2006/picture">
                       <pic:nvPicPr>
-                        <pic:cNvPr id="1" name=""/>
-                        <pic:cNvPicPr/>
+                        <pic:cNvPr id="0" name="Picture 1" descr="Logo-250"/>
+                        <pic:cNvPicPr>
+                          <a:picLocks noChangeAspect="1" noChangeArrowheads="1"/>
+                        </pic:cNvPicPr>
                       </pic:nvPicPr>
-                      <pic:blipFill>
+                      <pic:blipFill rotWithShape="1">
                         <a:blip r:embed="rId12">
                           <a:extLst>
                             <a:ext uri="{28A0092B-C50C-407E-A947-70E740481C1C}">
@@ -64,26 +64,31 @@
                             </a:ext>
                           </a:extLst>
                         </a:blip>
-                        <a:stretch>
-                          <a:fillRect/>
-                        </a:stretch>
+                        <a:srcRect r="64087"/>
+                        <a:stretch/>
                       </pic:blipFill>
-                      <pic:spPr>
+                      <pic:spPr bwMode="auto">
                         <a:xfrm>
                           <a:off x="0" y="0"/>
-                          <a:ext cx="1549400" cy="2374900"/>
+                          <a:ext cx="2133600" cy="1781175"/>
                         </a:xfrm>
                         <a:prstGeom prst="rect">
                           <a:avLst/>
                         </a:prstGeom>
+                        <a:noFill/>
+                        <a:ln>
+                          <a:noFill/>
+                        </a:ln>
+                        <a:extLst>
+                          <a:ext uri="{53640926-AAD7-44D8-BBD7-CCE9431645EC}">
+                            <a14:shadowObscured xmlns:a14="http://schemas.microsoft.com/office/drawing/2010/main"/>
+                          </a:ext>
+                        </a:extLst>
                       </pic:spPr>
                     </pic:pic>
                   </a:graphicData>
                 </a:graphic>
-                <wp14:sizeRelH relativeFrom="page">
-                  <wp14:pctWidth>0</wp14:pctWidth>
-                </wp14:sizeRelH>
-                <wp14:sizeRelV relativeFrom="page">
+                <wp14:sizeRelV relativeFrom="margin">
                   <wp14:pctHeight>0</wp14:pctHeight>
                 </wp14:sizeRelV>
               </wp:anchor>
@@ -144,7 +149,7 @@
             <w:jc w:val="center"/>
             <w:rPr>
               <w:rFonts w:ascii="Arial" w:hAnsi="Arial"/>
-              <w:sz w:val="32"/>
+              <w:noProof/>
             </w:rPr>
           </w:pPr>
         </w:p>
@@ -156,13 +161,24 @@
               <w:noProof/>
             </w:rPr>
           </w:pPr>
-          <w:r>
+        </w:p>
+        <w:p>
+          <w:pPr>
+            <w:jc w:val="center"/>
             <w:rPr>
               <w:rFonts w:ascii="Arial" w:hAnsi="Arial"/>
               <w:noProof/>
             </w:rPr>
-            <w:t>Logo opdrachtgevers</w:t>
-          </w:r>
+          </w:pPr>
+        </w:p>
+        <w:p>
+          <w:pPr>
+            <w:jc w:val="center"/>
+            <w:rPr>
+              <w:rFonts w:ascii="Arial" w:hAnsi="Arial"/>
+              <w:noProof/>
+            </w:rPr>
+          </w:pPr>
         </w:p>
         <w:p>
           <w:pPr>
@@ -482,7 +498,6 @@
               <w:bCs/>
               <w:sz w:val="28"/>
             </w:rPr>
-            <w:lastRenderedPageBreak/>
             <w:t>Docent(en):</w:t>
           </w:r>
           <w:r>
@@ -2039,6 +2054,12 @@
         </w:rPr>
         <w:t>Servers liggen in mijn interesse, en een van mijn docenten gaf mij het idee om dit te gaan doen</w:t>
       </w:r>
+      <w:r>
+        <w:rPr>
+          <w:rFonts w:ascii="Arial" w:eastAsiaTheme="majorEastAsia" w:hAnsi="Arial"/>
+        </w:rPr>
+        <w:t>.</w:t>
+      </w:r>
     </w:p>
     <w:p>
       <w:pPr>
@@ -2157,6 +2178,12 @@
         <w:t>workload</w:t>
       </w:r>
       <w:proofErr w:type="spellEnd"/>
+      <w:r>
+        <w:rPr>
+          <w:rFonts w:ascii="Arial" w:eastAsiaTheme="majorEastAsia" w:hAnsi="Arial"/>
+        </w:rPr>
+        <w:t>.</w:t>
+      </w:r>
     </w:p>
     <w:p>
       <w:pPr>
@@ -2208,81 +2235,10 @@
     </w:p>
     <w:p>
       <w:pPr>
-        <w:spacing w:after="0"/>
-        <w:rPr>
-          <w:rFonts w:ascii="Arial" w:eastAsiaTheme="majorEastAsia" w:hAnsi="Arial"/>
-        </w:rPr>
-      </w:pPr>
-      <w:r>
-        <w:br/>
-      </w:r>
-      <w:r>
-        <w:rPr>
-          <w:rFonts w:ascii="Arial" w:eastAsiaTheme="majorEastAsia" w:hAnsi="Arial"/>
-        </w:rPr>
-        <w:t>Zorg dat je de deelvragen zo stelt dat ze samen de hoofdvraag afdekken. In elk hoofdstuk beantwoord je een deelvraag.</w:t>
-      </w:r>
-    </w:p>
-    <w:p>
-      <w:pPr>
-        <w:spacing w:after="0"/>
-        <w:rPr>
-          <w:rFonts w:ascii="Arial" w:eastAsiaTheme="majorEastAsia" w:hAnsi="Arial" w:cstheme="minorHAnsi"/>
-          <w:bCs/>
-          <w:szCs w:val="26"/>
-        </w:rPr>
-      </w:pPr>
-    </w:p>
-    <w:p>
-      <w:pPr>
-        <w:spacing w:after="0"/>
-        <w:rPr>
-          <w:rFonts w:ascii="Arial" w:eastAsiaTheme="majorEastAsia" w:hAnsi="Arial"/>
-        </w:rPr>
-      </w:pPr>
-      <w:r>
-        <w:rPr>
-          <w:rFonts w:ascii="Arial" w:eastAsiaTheme="majorEastAsia" w:hAnsi="Arial"/>
-        </w:rPr>
-        <w:t>Tip! Niet in de ik of wij vorm….</w:t>
-      </w:r>
-      <w:r>
-        <w:rPr>
-          <w:rFonts w:ascii="Arial" w:eastAsiaTheme="majorEastAsia" w:hAnsi="Arial"/>
-        </w:rPr>
-        <w:t xml:space="preserve"> Probeer f</w:t>
-      </w:r>
-      <w:r>
-        <w:rPr>
-          <w:rFonts w:ascii="Arial" w:eastAsiaTheme="majorEastAsia" w:hAnsi="Arial"/>
-        </w:rPr>
-        <w:t>ormele taal</w:t>
-      </w:r>
-      <w:r>
-        <w:rPr>
-          <w:rFonts w:ascii="Arial" w:eastAsiaTheme="majorEastAsia" w:hAnsi="Arial"/>
-        </w:rPr>
-        <w:t xml:space="preserve"> te gebruiken</w:t>
-      </w:r>
-      <w:r>
-        <w:rPr>
-          <w:rFonts w:ascii="Arial" w:eastAsiaTheme="majorEastAsia" w:hAnsi="Arial"/>
-        </w:rPr>
-        <w:t>.</w:t>
-      </w:r>
-    </w:p>
-    <w:p>
-      <w:pPr>
-        <w:rPr>
-          <w:rFonts w:ascii="Arial" w:hAnsi="Arial"/>
-        </w:rPr>
-      </w:pPr>
-      <w:r>
-        <w:rPr>
-          <w:rFonts w:ascii="Arial" w:hAnsi="Arial"/>
-        </w:rPr>
-        <w:t xml:space="preserve"> </w:t>
-      </w:r>
+        <w:rPr>
+          <w:rFonts w:ascii="Arial" w:hAnsi="Arial"/>
+        </w:rPr>
+      </w:pPr>
     </w:p>
     <w:p>
       <w:pPr>
@@ -2373,18 +2329,22 @@
       </w:pPr>
       <w:r>
         <w:rPr>
+          <w:rFonts w:ascii="Arial" w:eastAsiaTheme="majorEastAsia" w:hAnsi="Arial"/>
+        </w:rPr>
+        <w:t>Servers liggen in mijn interesse, en een van mijn docenten gaf mij het idee om dit te gaan doen</w:t>
+      </w:r>
+      <w:r>
+        <w:rPr>
+          <w:rFonts w:ascii="Arial" w:eastAsiaTheme="majorEastAsia" w:hAnsi="Arial"/>
+        </w:rPr>
+        <w:t>.</w:t>
+      </w:r>
+      <w:r>
+        <w:rPr>
           <w:rFonts w:ascii="Arial" w:eastAsiaTheme="majorEastAsia" w:hAnsi="Arial" w:cstheme="minorHAnsi"/>
           <w:bCs/>
           <w:szCs w:val="26"/>
         </w:rPr>
-        <w:t>tekst…</w:t>
-      </w:r>
-      <w:r>
-        <w:rPr>
-          <w:rFonts w:ascii="Arial" w:eastAsiaTheme="majorEastAsia" w:hAnsi="Arial" w:cstheme="minorHAnsi"/>
-          <w:bCs/>
-          <w:szCs w:val="26"/>
-        </w:rPr>
         <w:br/>
       </w:r>
     </w:p>
@@ -2424,6 +2384,7 @@
         </w:rPr>
         <w:br/>
       </w:r>
+      <w:bookmarkEnd w:id="5"/>
       <w:r>
         <w:rPr>
           <w:rFonts w:ascii="Arial" w:eastAsia="MS Mincho" w:hAnsi="Arial" w:cs="Arial"/>
@@ -2433,9 +2394,8 @@
           <w:sz w:val="22"/>
           <w:szCs w:val="22"/>
         </w:rPr>
-        <w:t>tekst..</w:t>
-      </w:r>
-      <w:bookmarkEnd w:id="5"/>
+        <w:t>Rob Smit</w:t>
+      </w:r>
     </w:p>
     <w:p>
       <w:pPr>
@@ -2466,6 +2426,90 @@
       </w:r>
       <w:bookmarkEnd w:id="6"/>
       <w:bookmarkEnd w:id="7"/>
+    </w:p>
+    <w:p>
+      <w:pPr>
+        <w:spacing w:after="0"/>
+        <w:rPr>
+          <w:rFonts w:ascii="Arial" w:eastAsiaTheme="majorEastAsia" w:hAnsi="Arial"/>
+        </w:rPr>
+      </w:pPr>
+      <w:r>
+        <w:rPr>
+          <w:rFonts w:ascii="Arial" w:eastAsiaTheme="majorEastAsia" w:hAnsi="Arial"/>
+        </w:rPr>
+        <w:t xml:space="preserve">De bedoeling is dat een </w:t>
+      </w:r>
+      <w:proofErr w:type="spellStart"/>
+      <w:r>
+        <w:rPr>
+          <w:rFonts w:ascii="Arial" w:eastAsiaTheme="majorEastAsia" w:hAnsi="Arial"/>
+        </w:rPr>
+        <w:t>workload</w:t>
+      </w:r>
+      <w:proofErr w:type="spellEnd"/>
+      <w:r>
+        <w:rPr>
+          <w:rFonts w:ascii="Arial" w:eastAsiaTheme="majorEastAsia" w:hAnsi="Arial"/>
+        </w:rPr>
+        <w:t xml:space="preserve"> (bijvoorbeeld een fractal)  word verdeeld over meerdere servers/</w:t>
+      </w:r>
+      <w:proofErr w:type="spellStart"/>
+      <w:r>
+        <w:rPr>
+          <w:rFonts w:ascii="Arial" w:eastAsiaTheme="majorEastAsia" w:hAnsi="Arial"/>
+        </w:rPr>
+        <w:t>nodes</w:t>
+      </w:r>
+      <w:proofErr w:type="spellEnd"/>
+      <w:r>
+        <w:rPr>
+          <w:rFonts w:ascii="Arial" w:eastAsiaTheme="majorEastAsia" w:hAnsi="Arial"/>
+        </w:rPr>
+        <w:t xml:space="preserve">. Deze </w:t>
+      </w:r>
+      <w:proofErr w:type="spellStart"/>
+      <w:r>
+        <w:rPr>
+          <w:rFonts w:ascii="Arial" w:eastAsiaTheme="majorEastAsia" w:hAnsi="Arial"/>
+        </w:rPr>
+        <w:t>nodes</w:t>
+      </w:r>
+      <w:proofErr w:type="spellEnd"/>
+      <w:r>
+        <w:rPr>
+          <w:rFonts w:ascii="Arial" w:eastAsiaTheme="majorEastAsia" w:hAnsi="Arial"/>
+        </w:rPr>
+        <w:t xml:space="preserve"> voeren elk een deel van de </w:t>
+      </w:r>
+      <w:proofErr w:type="spellStart"/>
+      <w:r>
+        <w:rPr>
+          <w:rFonts w:ascii="Arial" w:eastAsiaTheme="majorEastAsia" w:hAnsi="Arial"/>
+        </w:rPr>
+        <w:t>workload</w:t>
+      </w:r>
+      <w:proofErr w:type="spellEnd"/>
+      <w:r>
+        <w:rPr>
+          <w:rFonts w:ascii="Arial" w:eastAsiaTheme="majorEastAsia" w:hAnsi="Arial"/>
+        </w:rPr>
+        <w:t xml:space="preserve"> uit, en voegen die samen, voor een snellere verwerking van de </w:t>
+      </w:r>
+      <w:proofErr w:type="spellStart"/>
+      <w:r>
+        <w:rPr>
+          <w:rFonts w:ascii="Arial" w:eastAsiaTheme="majorEastAsia" w:hAnsi="Arial"/>
+        </w:rPr>
+        <w:t>workload</w:t>
+      </w:r>
+      <w:proofErr w:type="spellEnd"/>
+      <w:r>
+        <w:rPr>
+          <w:rFonts w:ascii="Arial" w:eastAsiaTheme="majorEastAsia" w:hAnsi="Arial"/>
+        </w:rPr>
+        <w:t>.</w:t>
+      </w:r>
     </w:p>
     <w:p>
       <w:pPr>
@@ -2478,34 +2522,6 @@
           <w:szCs w:val="26"/>
         </w:rPr>
       </w:pPr>
-      <w:r>
-        <w:rPr>
-          <w:rFonts w:ascii="Arial" w:eastAsia="MS Mincho" w:hAnsi="Arial"/>
-          <w:sz w:val="20"/>
-        </w:rPr>
-        <w:t>tekst…</w:t>
-      </w:r>
-      <w:r>
-        <w:rPr>
-          <w:rFonts w:ascii="Arial" w:eastAsia="MS Mincho" w:hAnsi="Arial"/>
-          <w:sz w:val="20"/>
-        </w:rPr>
-        <w:t>onderzoek/</w:t>
-      </w:r>
-      <w:r>
-        <w:rPr>
-          <w:rFonts w:ascii="Arial" w:eastAsia="MS Mincho" w:hAnsi="Arial"/>
-          <w:sz w:val="20"/>
-        </w:rPr>
-        <w:t>ontwerpen</w:t>
-      </w:r>
-      <w:r>
-        <w:rPr>
-          <w:rFonts w:ascii="Arial" w:eastAsia="MS Mincho" w:hAnsi="Arial"/>
-          <w:sz w:val="20"/>
-        </w:rPr>
-        <w:t>/ontwikkeling/testen ….</w:t>
-      </w:r>
     </w:p>
     <w:p>
       <w:pPr>
@@ -2574,6 +2590,38 @@
           <w:rFonts w:ascii="Arial" w:hAnsi="Arial"/>
         </w:rPr>
       </w:pPr>
+    </w:p>
+    <w:p>
+      <w:pPr>
+        <w:pStyle w:val="Lijstalinea"/>
+        <w:numPr>
+          <w:ilvl w:val="0"/>
+          <w:numId w:val="18"/>
+        </w:numPr>
+        <w:rPr>
+          <w:rFonts w:ascii="Arial" w:hAnsi="Arial"/>
+        </w:rPr>
+      </w:pPr>
+      <w:r>
+        <w:rPr>
+          <w:rFonts w:ascii="Arial" w:hAnsi="Arial"/>
+        </w:rPr>
+        <w:t xml:space="preserve">Het maken van een cluster die meerdere </w:t>
+      </w:r>
+      <w:proofErr w:type="spellStart"/>
+      <w:r>
+        <w:rPr>
+          <w:rFonts w:ascii="Arial" w:hAnsi="Arial"/>
+        </w:rPr>
+        <w:t>nodes</w:t>
+      </w:r>
+      <w:proofErr w:type="spellEnd"/>
+      <w:r>
+        <w:rPr>
+          <w:rFonts w:ascii="Arial" w:hAnsi="Arial"/>
+        </w:rPr>
+        <w:t xml:space="preserve"> combineert om een deel van een opdracht (zoals renderen) te verwerken.</w:t>
+      </w:r>
     </w:p>
     <w:p>
       <w:pPr>
@@ -3192,16 +3240,7 @@
           <w:sz w:val="24"/>
           <w:szCs w:val="24"/>
         </w:rPr>
-        <w:tab/>
-      </w:r>
-      <w:r>
-        <w:rPr>
-          <w:rFonts w:ascii="Arial" w:hAnsi="Arial"/>
-          <w:i/>
-          <w:sz w:val="24"/>
-          <w:szCs w:val="24"/>
-        </w:rPr>
-        <w:t xml:space="preserve">Naam en email -l adres groepsleden </w:t>
+        <w:t>Bastiaan (132719) – 132719@hondsrugcollege.nl</w:t>
       </w:r>
     </w:p>
     <w:p>
@@ -5325,6 +5364,119 @@
     </w:lvl>
   </w:abstractNum>
   <w:abstractNum w:abstractNumId="16" w15:restartNumberingAfterBreak="0">
+    <w:nsid w:val="79AA360D"/>
+    <w:multiLevelType w:val="hybridMultilevel"/>
+    <w:tmpl w:val="8C9223BA"/>
+    <w:lvl w:ilvl="0" w:tplc="1A6868EC">
+      <w:start w:val="3"/>
+      <w:numFmt w:val="bullet"/>
+      <w:lvlText w:val="-"/>
+      <w:lvlJc w:val="left"/>
+      <w:pPr>
+        <w:ind w:left="720" w:hanging="360"/>
+      </w:pPr>
+      <w:rPr>
+        <w:rFonts w:ascii="Arial" w:eastAsiaTheme="minorHAnsi" w:hAnsi="Arial" w:cs="Arial" w:hint="default"/>
+      </w:rPr>
+    </w:lvl>
+    <w:lvl w:ilvl="1" w:tplc="04130003" w:tentative="1">
+      <w:start w:val="1"/>
+      <w:numFmt w:val="bullet"/>
+      <w:lvlText w:val="o"/>
+      <w:lvlJc w:val="left"/>
+      <w:pPr>
+        <w:ind w:left="1440" w:hanging="360"/>
+      </w:pPr>
+      <w:rPr>
+        <w:rFonts w:ascii="Courier New" w:hAnsi="Courier New" w:cs="Courier New" w:hint="default"/>
+      </w:rPr>
+    </w:lvl>
+    <w:lvl w:ilvl="2" w:tplc="04130005" w:tentative="1">
+      <w:start w:val="1"/>
+      <w:numFmt w:val="bullet"/>
+      <w:lvlText w:val=""/>
+      <w:lvlJc w:val="left"/>
+      <w:pPr>
+        <w:ind w:left="2160" w:hanging="360"/>
+      </w:pPr>
+      <w:rPr>
+        <w:rFonts w:ascii="Wingdings" w:hAnsi="Wingdings" w:hint="default"/>
+      </w:rPr>
+    </w:lvl>
+    <w:lvl w:ilvl="3" w:tplc="04130001" w:tentative="1">
+      <w:start w:val="1"/>
+      <w:numFmt w:val="bullet"/>
+      <w:lvlText w:val=""/>
+      <w:lvlJc w:val="left"/>
+      <w:pPr>
+        <w:ind w:left="2880" w:hanging="360"/>
+      </w:pPr>
+      <w:rPr>
+        <w:rFonts w:ascii="Symbol" w:hAnsi="Symbol" w:hint="default"/>
+      </w:rPr>
+    </w:lvl>
+    <w:lvl w:ilvl="4" w:tplc="04130003" w:tentative="1">
+      <w:start w:val="1"/>
+      <w:numFmt w:val="bullet"/>
+      <w:lvlText w:val="o"/>
+      <w:lvlJc w:val="left"/>
+      <w:pPr>
+        <w:ind w:left="3600" w:hanging="360"/>
+      </w:pPr>
+      <w:rPr>
+        <w:rFonts w:ascii="Courier New" w:hAnsi="Courier New" w:cs="Courier New" w:hint="default"/>
+      </w:rPr>
+    </w:lvl>
+    <w:lvl w:ilvl="5" w:tplc="04130005" w:tentative="1">
+      <w:start w:val="1"/>
+      <w:numFmt w:val="bullet"/>
+      <w:lvlText w:val=""/>
+      <w:lvlJc w:val="left"/>
+      <w:pPr>
+        <w:ind w:left="4320" w:hanging="360"/>
+      </w:pPr>
+      <w:rPr>
+        <w:rFonts w:ascii="Wingdings" w:hAnsi="Wingdings" w:hint="default"/>
+      </w:rPr>
+    </w:lvl>
+    <w:lvl w:ilvl="6" w:tplc="04130001" w:tentative="1">
+      <w:start w:val="1"/>
+      <w:numFmt w:val="bullet"/>
+      <w:lvlText w:val=""/>
+      <w:lvlJc w:val="left"/>
+      <w:pPr>
+        <w:ind w:left="5040" w:hanging="360"/>
+      </w:pPr>
+      <w:rPr>
+        <w:rFonts w:ascii="Symbol" w:hAnsi="Symbol" w:hint="default"/>
+      </w:rPr>
+    </w:lvl>
+    <w:lvl w:ilvl="7" w:tplc="04130003" w:tentative="1">
+      <w:start w:val="1"/>
+      <w:numFmt w:val="bullet"/>
+      <w:lvlText w:val="o"/>
+      <w:lvlJc w:val="left"/>
+      <w:pPr>
+        <w:ind w:left="5760" w:hanging="360"/>
+      </w:pPr>
+      <w:rPr>
+        <w:rFonts w:ascii="Courier New" w:hAnsi="Courier New" w:cs="Courier New" w:hint="default"/>
+      </w:rPr>
+    </w:lvl>
+    <w:lvl w:ilvl="8" w:tplc="04130005" w:tentative="1">
+      <w:start w:val="1"/>
+      <w:numFmt w:val="bullet"/>
+      <w:lvlText w:val=""/>
+      <w:lvlJc w:val="left"/>
+      <w:pPr>
+        <w:ind w:left="6480" w:hanging="360"/>
+      </w:pPr>
+      <w:rPr>
+        <w:rFonts w:ascii="Wingdings" w:hAnsi="Wingdings" w:hint="default"/>
+      </w:rPr>
+    </w:lvl>
+  </w:abstractNum>
+  <w:abstractNum w:abstractNumId="17" w15:restartNumberingAfterBreak="0">
     <w:nsid w:val="7B855E3E"/>
     <w:multiLevelType w:val="hybridMultilevel"/>
     <w:tmpl w:val="984E7B0A"/>
@@ -5459,7 +5611,7 @@
     <w:abstractNumId w:val="14"/>
   </w:num>
   <w:num w:numId="8" w16cid:durableId="844130336">
-    <w:abstractNumId w:val="16"/>
+    <w:abstractNumId w:val="17"/>
   </w:num>
   <w:num w:numId="9" w16cid:durableId="1029914257">
     <w:abstractNumId w:val="5"/>
@@ -5487,6 +5639,9 @@
   </w:num>
   <w:num w:numId="17" w16cid:durableId="1058436529">
     <w:abstractNumId w:val="13"/>
+  </w:num>
+  <w:num w:numId="18" w16cid:durableId="2143376125">
+    <w:abstractNumId w:val="16"/>
   </w:num>
 </w:numbering>
 </file>
@@ -6485,21 +6640,6 @@
 </file>
 
 <file path=customXml/item3.xml><?xml version="1.0" encoding="utf-8"?>
-<p:properties xmlns:p="http://schemas.microsoft.com/office/2006/metadata/properties" xmlns:xsi="http://www.w3.org/2001/XMLSchema-instance" xmlns:pc="http://schemas.microsoft.com/office/infopath/2007/PartnerControls">
-  <documentManagement/>
-</p:properties>
-</file>
-
-<file path=customXml/item4.xml><?xml version="1.0" encoding="utf-8"?>
-<?mso-contentType ?>
-<FormTemplates xmlns="http://schemas.microsoft.com/sharepoint/v3/contenttype/forms">
-  <Display>DocumentLibraryForm</Display>
-  <Edit>DocumentLibraryForm</Edit>
-  <New>DocumentLibraryForm</New>
-</FormTemplates>
-</file>
-
-<file path=customXml/item5.xml><?xml version="1.0" encoding="utf-8"?>
 <ct:contentTypeSchema xmlns:ct="http://schemas.microsoft.com/office/2006/metadata/contentType" xmlns:ma="http://schemas.microsoft.com/office/2006/metadata/properties/metaAttributes" ct:_="" ma:_="" ma:contentTypeName="Document" ma:contentTypeID="0x010100D69AAA5C363C704096D470C1B71290BE" ma:contentTypeVersion="0" ma:contentTypeDescription="Een nieuw document maken." ma:contentTypeScope="" ma:versionID="8c66ca03bccbe865fc08b8592540afb6">
   <xsd:schema xmlns:xsd="http://www.w3.org/2001/XMLSchema" xmlns:xs="http://www.w3.org/2001/XMLSchema" xmlns:p="http://schemas.microsoft.com/office/2006/metadata/properties" targetNamespace="http://schemas.microsoft.com/office/2006/metadata/properties" ma:root="true" ma:fieldsID="c12244989ec27873bed08276c42f95ad">
     <xsd:element name="properties">
@@ -6613,6 +6753,21 @@
 </ct:contentTypeSchema>
 </file>
 
+<file path=customXml/item4.xml><?xml version="1.0" encoding="utf-8"?>
+<?mso-contentType ?>
+<FormTemplates xmlns="http://schemas.microsoft.com/sharepoint/v3/contenttype/forms">
+  <Display>DocumentLibraryForm</Display>
+  <Edit>DocumentLibraryForm</Edit>
+  <New>DocumentLibraryForm</New>
+</FormTemplates>
+</file>
+
+<file path=customXml/item5.xml><?xml version="1.0" encoding="utf-8"?>
+<p:properties xmlns:p="http://schemas.microsoft.com/office/2006/metadata/properties" xmlns:xsi="http://www.w3.org/2001/XMLSchema-instance" xmlns:pc="http://schemas.microsoft.com/office/infopath/2007/PartnerControls">
+  <documentManagement/>
+</p:properties>
+</file>
+
 <file path=customXml/itemProps1.xml><?xml version="1.0" encoding="utf-8"?>
 <ds:datastoreItem xmlns:ds="http://schemas.openxmlformats.org/officeDocument/2006/customXml" ds:itemID="{55AF091B-3C7A-41E3-B477-F2FDAA23CFDA}">
   <ds:schemaRefs>
@@ -6630,9 +6785,16 @@
 </file>
 
 <file path=customXml/itemProps3.xml><?xml version="1.0" encoding="utf-8"?>
-<ds:datastoreItem xmlns:ds="http://schemas.openxmlformats.org/officeDocument/2006/customXml" ds:itemID="{8CB5F4DA-8BBD-4240-BAFF-5D85DEA43627}">
+<ds:datastoreItem xmlns:ds="http://schemas.openxmlformats.org/officeDocument/2006/customXml" ds:itemID="{ED179EA6-7B20-426C-A159-36DC286124AA}">
   <ds:schemaRefs>
+    <ds:schemaRef ds:uri="http://schemas.microsoft.com/office/2006/metadata/contentType"/>
+    <ds:schemaRef ds:uri="http://schemas.microsoft.com/office/2006/metadata/properties/metaAttributes"/>
+    <ds:schemaRef ds:uri="http://www.w3.org/2001/XMLSchema"/>
     <ds:schemaRef ds:uri="http://schemas.microsoft.com/office/2006/metadata/properties"/>
+    <ds:schemaRef ds:uri="http://schemas.openxmlformats.org/package/2006/metadata/core-properties"/>
+    <ds:schemaRef ds:uri="http://purl.org/dc/elements/1.1/"/>
+    <ds:schemaRef ds:uri="http://purl.org/dc/terms/"/>
+    <ds:schemaRef ds:uri="http://schemas.microsoft.com/internal/obd"/>
     <ds:schemaRef ds:uri="http://schemas.microsoft.com/office/infopath/2007/PartnerControls"/>
   </ds:schemaRefs>
 </ds:datastoreItem>
@@ -6647,16 +6809,9 @@
 </file>
 
 <file path=customXml/itemProps5.xml><?xml version="1.0" encoding="utf-8"?>
-<ds:datastoreItem xmlns:ds="http://schemas.openxmlformats.org/officeDocument/2006/customXml" ds:itemID="{ED179EA6-7B20-426C-A159-36DC286124AA}">
+<ds:datastoreItem xmlns:ds="http://schemas.openxmlformats.org/officeDocument/2006/customXml" ds:itemID="{8CB5F4DA-8BBD-4240-BAFF-5D85DEA43627}">
   <ds:schemaRefs>
-    <ds:schemaRef ds:uri="http://schemas.microsoft.com/office/2006/metadata/contentType"/>
-    <ds:schemaRef ds:uri="http://schemas.microsoft.com/office/2006/metadata/properties/metaAttributes"/>
-    <ds:schemaRef ds:uri="http://www.w3.org/2001/XMLSchema"/>
     <ds:schemaRef ds:uri="http://schemas.microsoft.com/office/2006/metadata/properties"/>
-    <ds:schemaRef ds:uri="http://schemas.openxmlformats.org/package/2006/metadata/core-properties"/>
-    <ds:schemaRef ds:uri="http://purl.org/dc/elements/1.1/"/>
-    <ds:schemaRef ds:uri="http://purl.org/dc/terms/"/>
-    <ds:schemaRef ds:uri="http://schemas.microsoft.com/internal/obd"/>
     <ds:schemaRef ds:uri="http://schemas.microsoft.com/office/infopath/2007/PartnerControls"/>
   </ds:schemaRefs>
 </ds:datastoreItem>

--- a/Plan van Aanpak Project ICT Lyceum.docx
+++ b/Plan van Aanpak Project ICT Lyceum.docx
@@ -2588,8 +2588,46 @@
       <w:pPr>
         <w:rPr>
           <w:rFonts w:ascii="Arial" w:hAnsi="Arial"/>
-        </w:rPr>
-      </w:pPr>
+          <w:i/>
+          <w:sz w:val="24"/>
+          <w:szCs w:val="24"/>
+        </w:rPr>
+      </w:pPr>
+    </w:p>
+    <w:p>
+      <w:pPr>
+        <w:rPr>
+          <w:rFonts w:ascii="Arial" w:hAnsi="Arial"/>
+          <w:i/>
+          <w:sz w:val="24"/>
+          <w:szCs w:val="24"/>
+        </w:rPr>
+      </w:pPr>
+    </w:p>
+    <w:p>
+      <w:pPr>
+        <w:rPr>
+          <w:rFonts w:ascii="Arial" w:hAnsi="Arial"/>
+        </w:rPr>
+      </w:pPr>
+      <w:r>
+        <w:rPr>
+          <w:rFonts w:ascii="Arial" w:hAnsi="Arial"/>
+          <w:i/>
+          <w:sz w:val="24"/>
+          <w:szCs w:val="24"/>
+        </w:rPr>
+        <w:t>- b</w:t>
+      </w:r>
+      <w:r>
+        <w:rPr>
+          <w:rFonts w:ascii="Arial" w:hAnsi="Arial"/>
+          <w:i/>
+          <w:sz w:val="24"/>
+          <w:szCs w:val="24"/>
+        </w:rPr>
+        <w:t>eschrijving van de opdracht</w:t>
+      </w:r>
     </w:p>
     <w:p>
       <w:pPr>
@@ -2625,15 +2663,57 @@
     </w:p>
     <w:p>
       <w:pPr>
-        <w:rPr>
-          <w:rFonts w:ascii="Arial" w:hAnsi="Arial"/>
-        </w:rPr>
-      </w:pPr>
+        <w:pStyle w:val="Lijstalinea"/>
+        <w:numPr>
+          <w:ilvl w:val="0"/>
+          <w:numId w:val="18"/>
+        </w:numPr>
+        <w:rPr>
+          <w:rFonts w:ascii="Arial" w:hAnsi="Arial"/>
+        </w:rPr>
+      </w:pPr>
+      <w:r>
+        <w:rPr>
+          <w:rFonts w:ascii="Arial" w:hAnsi="Arial"/>
+        </w:rPr>
+        <w:t xml:space="preserve">De </w:t>
+      </w:r>
+      <w:proofErr w:type="spellStart"/>
+      <w:r>
+        <w:rPr>
+          <w:rFonts w:ascii="Arial" w:hAnsi="Arial"/>
+        </w:rPr>
+        <w:t>workload</w:t>
+      </w:r>
+      <w:proofErr w:type="spellEnd"/>
+      <w:r>
+        <w:rPr>
+          <w:rFonts w:ascii="Arial" w:hAnsi="Arial"/>
+        </w:rPr>
+        <w:t xml:space="preserve"> verdelen over de clusters</w:t>
+      </w:r>
+    </w:p>
+    <w:p>
+      <w:pPr>
+        <w:pStyle w:val="Lijstalinea"/>
+        <w:numPr>
+          <w:ilvl w:val="0"/>
+          <w:numId w:val="18"/>
+        </w:numPr>
+        <w:rPr>
+          <w:rFonts w:ascii="Arial" w:hAnsi="Arial"/>
+        </w:rPr>
+      </w:pPr>
+      <w:r>
+        <w:rPr>
+          <w:rFonts w:ascii="Arial" w:hAnsi="Arial"/>
+        </w:rPr>
+        <w:t>Een os uitkiezen</w:t>
+      </w:r>
     </w:p>
     <w:p>
       <w:pPr>
         <w:pStyle w:val="Geenafstand"/>
-        <w:ind w:left="1416"/>
         <w:rPr>
           <w:rFonts w:ascii="Arial" w:hAnsi="Arial"/>
           <w:i/>
@@ -2650,7 +2730,7 @@
           <w:szCs w:val="24"/>
           <w:lang w:val="nl-NL"/>
         </w:rPr>
-        <w:t>- b</w:t>
+        <w:t>- p</w:t>
       </w:r>
       <w:r>
         <w:rPr>
@@ -2660,13 +2740,12 @@
           <w:szCs w:val="24"/>
           <w:lang w:val="nl-NL"/>
         </w:rPr>
-        <w:t>eschrijving van de opdracht</w:t>
+        <w:t>rojectdoelstellingen</w:t>
       </w:r>
     </w:p>
     <w:p>
       <w:pPr>
         <w:pStyle w:val="Geenafstand"/>
-        <w:ind w:left="1416"/>
         <w:rPr>
           <w:rFonts w:ascii="Arial" w:hAnsi="Arial"/>
           <w:i/>
@@ -2675,7 +2754,96 @@
           <w:lang w:val="nl-NL"/>
         </w:rPr>
       </w:pPr>
-      <w:r>
+    </w:p>
+    <w:p>
+      <w:pPr>
+        <w:pStyle w:val="Lijstalinea"/>
+        <w:numPr>
+          <w:ilvl w:val="0"/>
+          <w:numId w:val="18"/>
+        </w:numPr>
+        <w:rPr>
+          <w:rFonts w:ascii="Arial" w:hAnsi="Arial"/>
+        </w:rPr>
+      </w:pPr>
+      <w:r>
+        <w:rPr>
+          <w:rFonts w:ascii="Arial" w:hAnsi="Arial"/>
+        </w:rPr>
+        <w:t xml:space="preserve">Minimaal één soort </w:t>
+      </w:r>
+      <w:proofErr w:type="spellStart"/>
+      <w:r>
+        <w:rPr>
+          <w:rFonts w:ascii="Arial" w:hAnsi="Arial"/>
+        </w:rPr>
+        <w:t>workload</w:t>
+      </w:r>
+      <w:proofErr w:type="spellEnd"/>
+      <w:r>
+        <w:rPr>
+          <w:rFonts w:ascii="Arial" w:hAnsi="Arial"/>
+        </w:rPr>
+        <w:t xml:space="preserve"> </w:t>
+      </w:r>
+      <w:proofErr w:type="spellStart"/>
+      <w:r>
+        <w:rPr>
+          <w:rFonts w:ascii="Arial" w:hAnsi="Arial"/>
+        </w:rPr>
+        <w:t>kunner</w:t>
+      </w:r>
+      <w:proofErr w:type="spellEnd"/>
+      <w:r>
+        <w:rPr>
+          <w:rFonts w:ascii="Arial" w:hAnsi="Arial"/>
+        </w:rPr>
+        <w:t xml:space="preserve"> verwerken</w:t>
+      </w:r>
+    </w:p>
+    <w:p>
+      <w:pPr>
+        <w:pStyle w:val="Lijstalinea"/>
+        <w:numPr>
+          <w:ilvl w:val="0"/>
+          <w:numId w:val="18"/>
+        </w:numPr>
+        <w:rPr>
+          <w:rFonts w:ascii="Arial" w:hAnsi="Arial"/>
+        </w:rPr>
+      </w:pPr>
+      <w:r>
+        <w:rPr>
+          <w:rFonts w:ascii="Arial" w:hAnsi="Arial"/>
+        </w:rPr>
+        <w:t>De load moet eerlijk/</w:t>
+      </w:r>
+      <w:proofErr w:type="spellStart"/>
+      <w:r>
+        <w:rPr>
+          <w:rFonts w:ascii="Arial" w:hAnsi="Arial"/>
+        </w:rPr>
+        <w:t>efficient</w:t>
+      </w:r>
+      <w:proofErr w:type="spellEnd"/>
+      <w:r>
+        <w:rPr>
+          <w:rFonts w:ascii="Arial" w:hAnsi="Arial"/>
+        </w:rPr>
+        <w:t xml:space="preserve"> verdeeld worden</w:t>
+      </w:r>
+    </w:p>
+    <w:p>
+      <w:pPr>
+        <w:pStyle w:val="Lijstalinea"/>
+        <w:rPr>
+          <w:rFonts w:ascii="Arial" w:hAnsi="Arial"/>
+        </w:rPr>
+      </w:pPr>
+    </w:p>
+    <w:p>
+      <w:pPr>
+        <w:pStyle w:val="Geenafstand"/>
         <w:rPr>
           <w:rFonts w:ascii="Arial" w:hAnsi="Arial"/>
           <w:i/>
@@ -2683,8 +2851,7 @@
           <w:szCs w:val="24"/>
           <w:lang w:val="nl-NL"/>
         </w:rPr>
-        <w:t>- p</w:t>
-      </w:r>
+      </w:pPr>
       <w:r>
         <w:rPr>
           <w:rFonts w:ascii="Arial" w:hAnsi="Arial"/>
@@ -2693,19 +2860,435 @@
           <w:szCs w:val="24"/>
           <w:lang w:val="nl-NL"/>
         </w:rPr>
-        <w:t>rojectdoelstellingen</w:t>
+        <w:t>- randvoorwaarden</w:t>
       </w:r>
     </w:p>
     <w:p>
       <w:pPr>
         <w:pStyle w:val="Geenafstand"/>
+        <w:rPr>
+          <w:rFonts w:ascii="Arial" w:hAnsi="Arial"/>
+          <w:iCs/>
+          <w:sz w:val="24"/>
+          <w:szCs w:val="24"/>
+          <w:lang w:val="nl-NL"/>
+        </w:rPr>
+      </w:pPr>
+    </w:p>
+    <w:p>
+      <w:pPr>
+        <w:pStyle w:val="Geenafstand"/>
+        <w:numPr>
+          <w:ilvl w:val="0"/>
+          <w:numId w:val="18"/>
+        </w:numPr>
+        <w:rPr>
+          <w:rFonts w:ascii="Arial" w:hAnsi="Arial"/>
+          <w:iCs/>
+          <w:sz w:val="24"/>
+          <w:szCs w:val="24"/>
+          <w:lang w:val="nl-NL"/>
+        </w:rPr>
+      </w:pPr>
+      <w:r>
+        <w:rPr>
+          <w:rFonts w:ascii="Arial" w:hAnsi="Arial"/>
+          <w:iCs/>
+          <w:sz w:val="24"/>
+          <w:szCs w:val="24"/>
+          <w:lang w:val="nl-NL"/>
+        </w:rPr>
+        <w:t xml:space="preserve">Een cluster die een </w:t>
+      </w:r>
+      <w:proofErr w:type="spellStart"/>
+      <w:r>
+        <w:rPr>
+          <w:rFonts w:ascii="Arial" w:hAnsi="Arial"/>
+          <w:iCs/>
+          <w:sz w:val="24"/>
+          <w:szCs w:val="24"/>
+          <w:lang w:val="nl-NL"/>
+        </w:rPr>
+        <w:t>workload</w:t>
+      </w:r>
+      <w:proofErr w:type="spellEnd"/>
+      <w:r>
+        <w:rPr>
+          <w:rFonts w:ascii="Arial" w:hAnsi="Arial"/>
+          <w:iCs/>
+          <w:sz w:val="24"/>
+          <w:szCs w:val="24"/>
+          <w:lang w:val="nl-NL"/>
+        </w:rPr>
+        <w:t xml:space="preserve"> kan delen</w:t>
+      </w:r>
+    </w:p>
+    <w:p>
+      <w:pPr>
+        <w:pStyle w:val="Geenafstand"/>
+        <w:rPr>
+          <w:rFonts w:ascii="Arial" w:hAnsi="Arial"/>
+          <w:lang w:val="nl-NL"/>
+        </w:rPr>
+      </w:pPr>
+    </w:p>
+    <w:p>
+      <w:pPr>
+        <w:pStyle w:val="Geenafstand"/>
+        <w:rPr>
+          <w:rFonts w:ascii="Arial" w:hAnsi="Arial"/>
+          <w:lang w:val="nl-NL"/>
+        </w:rPr>
+      </w:pPr>
+    </w:p>
+    <w:p>
+      <w:pPr>
+        <w:pStyle w:val="Geenafstand"/>
+        <w:rPr>
+          <w:rFonts w:ascii="Arial" w:hAnsi="Arial"/>
+          <w:lang w:val="nl-NL"/>
+        </w:rPr>
+      </w:pPr>
+    </w:p>
+    <w:p>
+      <w:pPr>
+        <w:pStyle w:val="Geenafstand"/>
+        <w:rPr>
+          <w:rFonts w:ascii="Arial" w:hAnsi="Arial"/>
+          <w:lang w:val="nl-NL"/>
+        </w:rPr>
+      </w:pPr>
+    </w:p>
+    <w:p>
+      <w:pPr>
+        <w:pStyle w:val="Geenafstand"/>
+        <w:rPr>
+          <w:rFonts w:ascii="Arial" w:hAnsi="Arial"/>
+          <w:lang w:val="nl-NL"/>
+        </w:rPr>
+      </w:pPr>
+    </w:p>
+    <w:p>
+      <w:pPr>
+        <w:pStyle w:val="Geenafstand"/>
+        <w:rPr>
+          <w:rFonts w:ascii="Arial" w:hAnsi="Arial"/>
+          <w:lang w:val="nl-NL"/>
+        </w:rPr>
+      </w:pPr>
+    </w:p>
+    <w:p>
+      <w:pPr>
+        <w:pStyle w:val="Geenafstand"/>
+        <w:rPr>
+          <w:rFonts w:ascii="Arial" w:hAnsi="Arial"/>
+          <w:lang w:val="nl-NL"/>
+        </w:rPr>
+      </w:pPr>
+    </w:p>
+    <w:p>
+      <w:pPr>
+        <w:pStyle w:val="Geenafstand"/>
+        <w:rPr>
+          <w:rFonts w:ascii="Arial" w:hAnsi="Arial"/>
+          <w:lang w:val="nl-NL"/>
+        </w:rPr>
+      </w:pPr>
+    </w:p>
+    <w:p>
+      <w:pPr>
+        <w:pStyle w:val="Geenafstand"/>
+        <w:rPr>
+          <w:rFonts w:ascii="Arial" w:hAnsi="Arial"/>
+          <w:lang w:val="nl-NL"/>
+        </w:rPr>
+      </w:pPr>
+    </w:p>
+    <w:p>
+      <w:pPr>
+        <w:pStyle w:val="Geenafstand"/>
+        <w:rPr>
+          <w:rFonts w:ascii="Arial" w:hAnsi="Arial"/>
+          <w:lang w:val="nl-NL"/>
+        </w:rPr>
+      </w:pPr>
+    </w:p>
+    <w:p>
+      <w:pPr>
+        <w:pStyle w:val="Geenafstand"/>
+        <w:rPr>
+          <w:rFonts w:ascii="Arial" w:hAnsi="Arial"/>
+          <w:lang w:val="nl-NL"/>
+        </w:rPr>
+      </w:pPr>
+    </w:p>
+    <w:p>
+      <w:pPr>
+        <w:pStyle w:val="Geenafstand"/>
+        <w:rPr>
+          <w:rFonts w:ascii="Arial" w:hAnsi="Arial"/>
+          <w:lang w:val="nl-NL"/>
+        </w:rPr>
+      </w:pPr>
+    </w:p>
+    <w:p>
+      <w:pPr>
+        <w:pStyle w:val="Geenafstand"/>
+        <w:rPr>
+          <w:rFonts w:ascii="Arial" w:hAnsi="Arial"/>
+          <w:lang w:val="nl-NL"/>
+        </w:rPr>
+      </w:pPr>
+    </w:p>
+    <w:p>
+      <w:pPr>
+        <w:pStyle w:val="Geenafstand"/>
+        <w:rPr>
+          <w:rFonts w:ascii="Arial" w:hAnsi="Arial"/>
+          <w:lang w:val="nl-NL"/>
+        </w:rPr>
+      </w:pPr>
+    </w:p>
+    <w:p>
+      <w:pPr>
+        <w:pStyle w:val="Geenafstand"/>
+        <w:rPr>
+          <w:rFonts w:ascii="Arial" w:hAnsi="Arial"/>
+          <w:lang w:val="nl-NL"/>
+        </w:rPr>
+      </w:pPr>
+    </w:p>
+    <w:p>
+      <w:pPr>
+        <w:pStyle w:val="Geenafstand"/>
+        <w:rPr>
+          <w:rFonts w:ascii="Arial" w:hAnsi="Arial"/>
+          <w:lang w:val="nl-NL"/>
+        </w:rPr>
+      </w:pPr>
+    </w:p>
+    <w:p>
+      <w:pPr>
+        <w:pStyle w:val="Geenafstand"/>
+        <w:rPr>
+          <w:rFonts w:ascii="Arial" w:hAnsi="Arial"/>
+          <w:lang w:val="nl-NL"/>
+        </w:rPr>
+      </w:pPr>
+    </w:p>
+    <w:p>
+      <w:pPr>
+        <w:pStyle w:val="Geenafstand"/>
+        <w:rPr>
+          <w:rFonts w:ascii="Arial" w:hAnsi="Arial"/>
+          <w:lang w:val="nl-NL"/>
+        </w:rPr>
+      </w:pPr>
+    </w:p>
+    <w:p>
+      <w:pPr>
+        <w:pStyle w:val="Geenafstand"/>
+        <w:rPr>
+          <w:rFonts w:ascii="Arial" w:hAnsi="Arial"/>
+          <w:lang w:val="nl-NL"/>
+        </w:rPr>
+      </w:pPr>
+    </w:p>
+    <w:p>
+      <w:pPr>
+        <w:pStyle w:val="Geenafstand"/>
+        <w:rPr>
+          <w:rFonts w:ascii="Arial" w:hAnsi="Arial"/>
+          <w:lang w:val="nl-NL"/>
+        </w:rPr>
+      </w:pPr>
+    </w:p>
+    <w:p>
+      <w:pPr>
+        <w:pStyle w:val="Geenafstand"/>
+        <w:rPr>
+          <w:rFonts w:ascii="Arial" w:hAnsi="Arial"/>
+          <w:lang w:val="nl-NL"/>
+        </w:rPr>
+      </w:pPr>
+    </w:p>
+    <w:p>
+      <w:pPr>
+        <w:pStyle w:val="Geenafstand"/>
+        <w:rPr>
+          <w:rFonts w:ascii="Arial" w:hAnsi="Arial"/>
+          <w:lang w:val="nl-NL"/>
+        </w:rPr>
+      </w:pPr>
+    </w:p>
+    <w:p>
+      <w:pPr>
+        <w:pStyle w:val="Geenafstand"/>
+        <w:rPr>
+          <w:rFonts w:ascii="Arial" w:hAnsi="Arial"/>
+          <w:lang w:val="nl-NL"/>
+        </w:rPr>
+      </w:pPr>
+    </w:p>
+    <w:p>
+      <w:pPr>
+        <w:pStyle w:val="Geenafstand"/>
+        <w:rPr>
+          <w:rFonts w:ascii="Arial" w:hAnsi="Arial"/>
+          <w:lang w:val="nl-NL"/>
+        </w:rPr>
+      </w:pPr>
+    </w:p>
+    <w:p>
+      <w:pPr>
+        <w:pStyle w:val="Geenafstand"/>
+        <w:rPr>
+          <w:rFonts w:ascii="Arial" w:hAnsi="Arial"/>
+          <w:lang w:val="nl-NL"/>
+        </w:rPr>
+      </w:pPr>
+    </w:p>
+    <w:p>
+      <w:pPr>
+        <w:pStyle w:val="Geenafstand"/>
+        <w:rPr>
+          <w:rFonts w:ascii="Arial" w:hAnsi="Arial"/>
+          <w:lang w:val="nl-NL"/>
+        </w:rPr>
+      </w:pPr>
+    </w:p>
+    <w:p>
+      <w:pPr>
+        <w:pStyle w:val="Geenafstand"/>
+        <w:rPr>
+          <w:rFonts w:ascii="Arial" w:hAnsi="Arial"/>
+          <w:lang w:val="nl-NL"/>
+        </w:rPr>
+      </w:pPr>
+    </w:p>
+    <w:p>
+      <w:pPr>
+        <w:pStyle w:val="Geenafstand"/>
+        <w:rPr>
+          <w:rFonts w:ascii="Arial" w:hAnsi="Arial"/>
+          <w:lang w:val="nl-NL"/>
+        </w:rPr>
+      </w:pPr>
+    </w:p>
+    <w:p>
+      <w:pPr>
+        <w:pStyle w:val="Geenafstand"/>
+        <w:rPr>
+          <w:rFonts w:ascii="Arial" w:hAnsi="Arial"/>
+          <w:lang w:val="nl-NL"/>
+        </w:rPr>
+      </w:pPr>
+    </w:p>
+    <w:p>
+      <w:pPr>
+        <w:pStyle w:val="Geenafstand"/>
+        <w:rPr>
+          <w:rFonts w:ascii="Arial" w:hAnsi="Arial"/>
+          <w:lang w:val="nl-NL"/>
+        </w:rPr>
+      </w:pPr>
+    </w:p>
+    <w:p>
+      <w:pPr>
+        <w:pStyle w:val="Geenafstand"/>
+        <w:rPr>
+          <w:rFonts w:ascii="Arial" w:hAnsi="Arial"/>
+          <w:lang w:val="nl-NL"/>
+        </w:rPr>
+      </w:pPr>
+    </w:p>
+    <w:p>
+      <w:pPr>
+        <w:pStyle w:val="Kop1"/>
+        <w:rPr>
+          <w:rFonts w:ascii="Arial" w:hAnsi="Arial"/>
+          <w:color w:val="auto"/>
+        </w:rPr>
+      </w:pPr>
+      <w:r>
+        <w:rPr>
+          <w:rFonts w:ascii="Arial" w:hAnsi="Arial"/>
+          <w:color w:val="auto"/>
+        </w:rPr>
+        <w:lastRenderedPageBreak/>
+        <w:tab/>
+      </w:r>
+      <w:bookmarkStart w:id="10" w:name="_Toc75957985"/>
+      <w:r>
+        <w:rPr>
+          <w:rFonts w:ascii="Arial" w:hAnsi="Arial"/>
+          <w:color w:val="auto"/>
+        </w:rPr>
+        <w:t>4</w:t>
+      </w:r>
+      <w:r>
+        <w:rPr>
+          <w:rFonts w:ascii="Arial" w:hAnsi="Arial"/>
+          <w:color w:val="auto"/>
+        </w:rPr>
+        <w:tab/>
+        <w:t>Project</w:t>
+      </w:r>
+      <w:r>
+        <w:rPr>
+          <w:rFonts w:ascii="Arial" w:hAnsi="Arial"/>
+          <w:color w:val="auto"/>
+        </w:rPr>
+        <w:t>fases</w:t>
+      </w:r>
+      <w:bookmarkEnd w:id="10"/>
+    </w:p>
+    <w:p>
+      <w:pPr>
+        <w:rPr>
+          <w:rFonts w:ascii="Arial" w:hAnsi="Arial"/>
+        </w:rPr>
+      </w:pPr>
+      <w:r>
+        <w:rPr>
+          <w:rFonts w:ascii="Arial" w:hAnsi="Arial"/>
+        </w:rPr>
+        <w:tab/>
+      </w:r>
+    </w:p>
+    <w:p>
+      <w:pPr>
+        <w:rPr>
+          <w:rFonts w:ascii="Arial" w:hAnsi="Arial"/>
+          <w:i/>
+          <w:iCs/>
+        </w:rPr>
+      </w:pPr>
+      <w:r>
+        <w:rPr>
+          <w:rFonts w:ascii="Arial" w:hAnsi="Arial"/>
+          <w:i/>
+          <w:iCs/>
+        </w:rPr>
+        <w:t xml:space="preserve">Beschrijf welke van de onderstaande fases je gaat doorlopen en welke activiteiten hierbij horen. </w:t>
+      </w:r>
+      <w:r>
+        <w:rPr>
+          <w:rFonts w:ascii="Arial" w:hAnsi="Arial"/>
+          <w:i/>
+          <w:iCs/>
+        </w:rPr>
+        <w:t>Beschrijf ook welke methode je wilt gebruiken in bijvoorbeeld je onderzoek of hoe je het ontwerpen aan wilt pakken.</w:t>
+      </w:r>
+    </w:p>
+    <w:p>
+      <w:pPr>
         <w:ind w:left="1416"/>
         <w:rPr>
           <w:rFonts w:ascii="Arial" w:hAnsi="Arial"/>
           <w:i/>
           <w:sz w:val="24"/>
           <w:szCs w:val="24"/>
-          <w:lang w:val="nl-NL"/>
         </w:rPr>
       </w:pPr>
       <w:r>
@@ -2714,107 +3297,19 @@
           <w:i/>
           <w:sz w:val="24"/>
           <w:szCs w:val="24"/>
-          <w:lang w:val="nl-NL"/>
-        </w:rPr>
-        <w:t>- randvoorwaarden</w:t>
-      </w:r>
-    </w:p>
-    <w:p>
-      <w:pPr>
-        <w:pStyle w:val="Geenafstand"/>
-        <w:rPr>
-          <w:rFonts w:ascii="Arial" w:eastAsiaTheme="majorEastAsia" w:hAnsi="Arial" w:cstheme="majorBidi"/>
-          <w:sz w:val="28"/>
-          <w:szCs w:val="28"/>
-          <w:lang w:val="nl-NL"/>
-        </w:rPr>
-      </w:pPr>
-      <w:r>
-        <w:rPr>
-          <w:rFonts w:ascii="Arial" w:hAnsi="Arial"/>
-          <w:lang w:val="nl-NL"/>
-        </w:rPr>
-        <w:br w:type="page"/>
-      </w:r>
-    </w:p>
-    <w:p>
-      <w:pPr>
-        <w:pStyle w:val="Kop1"/>
-        <w:rPr>
-          <w:rFonts w:ascii="Arial" w:hAnsi="Arial"/>
-          <w:color w:val="auto"/>
-        </w:rPr>
-      </w:pPr>
-      <w:r>
-        <w:rPr>
-          <w:rFonts w:ascii="Arial" w:hAnsi="Arial"/>
-          <w:color w:val="auto"/>
-        </w:rPr>
-        <w:lastRenderedPageBreak/>
-        <w:tab/>
-      </w:r>
-      <w:bookmarkStart w:id="10" w:name="_Toc75957985"/>
-      <w:r>
-        <w:rPr>
-          <w:rFonts w:ascii="Arial" w:hAnsi="Arial"/>
-          <w:color w:val="auto"/>
-        </w:rPr>
-        <w:t>4</w:t>
-      </w:r>
-      <w:r>
-        <w:rPr>
-          <w:rFonts w:ascii="Arial" w:hAnsi="Arial"/>
-          <w:color w:val="auto"/>
-        </w:rPr>
-        <w:tab/>
-        <w:t>Project</w:t>
-      </w:r>
-      <w:r>
-        <w:rPr>
-          <w:rFonts w:ascii="Arial" w:hAnsi="Arial"/>
-          <w:color w:val="auto"/>
-        </w:rPr>
-        <w:t>fases</w:t>
-      </w:r>
-      <w:bookmarkEnd w:id="10"/>
-    </w:p>
-    <w:p>
-      <w:pPr>
-        <w:rPr>
-          <w:rFonts w:ascii="Arial" w:hAnsi="Arial"/>
-        </w:rPr>
-      </w:pPr>
-      <w:r>
-        <w:rPr>
-          <w:rFonts w:ascii="Arial" w:hAnsi="Arial"/>
-        </w:rPr>
-        <w:tab/>
-      </w:r>
-    </w:p>
-    <w:p>
-      <w:pPr>
-        <w:rPr>
-          <w:rFonts w:ascii="Arial" w:hAnsi="Arial"/>
-          <w:i/>
+        </w:rPr>
+        <w:t>Definitiefase</w:t>
+      </w:r>
+    </w:p>
+    <w:p>
+      <w:pPr>
+        <w:rPr>
+          <w:rFonts w:ascii="Arial" w:hAnsi="Arial"/>
           <w:iCs/>
-        </w:rPr>
-      </w:pPr>
-      <w:r>
-        <w:rPr>
-          <w:rFonts w:ascii="Arial" w:hAnsi="Arial"/>
-          <w:i/>
-          <w:iCs/>
-        </w:rPr>
-        <w:t xml:space="preserve">Beschrijf welke van de onderstaande fases je gaat doorlopen en welke activiteiten hierbij horen. </w:t>
-      </w:r>
-      <w:r>
-        <w:rPr>
-          <w:rFonts w:ascii="Arial" w:hAnsi="Arial"/>
-          <w:i/>
-          <w:iCs/>
-        </w:rPr>
-        <w:t>Beschrijf ook welke methode je wilt gebruiken in bijvoorbeeld je onderzoek of hoe je het ontwerpen aan wilt pakken.</w:t>
-      </w:r>
+          <w:sz w:val="24"/>
+          <w:szCs w:val="24"/>
+        </w:rPr>
+      </w:pPr>
     </w:p>
     <w:p>
       <w:pPr>
@@ -2833,8 +3328,18 @@
           <w:sz w:val="24"/>
           <w:szCs w:val="24"/>
         </w:rPr>
-        <w:t>Definitiefase</w:t>
-      </w:r>
+        <w:t>Ontwerpfase</w:t>
+      </w:r>
+    </w:p>
+    <w:p>
+      <w:pPr>
+        <w:rPr>
+          <w:rFonts w:ascii="Arial" w:hAnsi="Arial"/>
+          <w:iCs/>
+          <w:sz w:val="24"/>
+          <w:szCs w:val="24"/>
+        </w:rPr>
+      </w:pPr>
     </w:p>
     <w:p>
       <w:pPr>
@@ -2853,28 +3358,38 @@
           <w:sz w:val="24"/>
           <w:szCs w:val="24"/>
         </w:rPr>
-        <w:t>Ontwerpfase</w:t>
-      </w:r>
-    </w:p>
-    <w:p>
-      <w:pPr>
-        <w:ind w:left="1416"/>
+        <w:t>Realisatie</w:t>
+      </w:r>
+      <w:r>
         <w:rPr>
           <w:rFonts w:ascii="Arial" w:hAnsi="Arial"/>
           <w:i/>
           <w:sz w:val="24"/>
           <w:szCs w:val="24"/>
         </w:rPr>
-      </w:pPr>
-      <w:r>
+        <w:t>fase</w:t>
+      </w:r>
+    </w:p>
+    <w:p>
+      <w:pPr>
+        <w:rPr>
+          <w:rFonts w:ascii="Arial" w:hAnsi="Arial"/>
+          <w:iCs/>
+          <w:sz w:val="24"/>
+          <w:szCs w:val="24"/>
+        </w:rPr>
+      </w:pPr>
+    </w:p>
+    <w:p>
+      <w:pPr>
+        <w:ind w:left="1416"/>
         <w:rPr>
           <w:rFonts w:ascii="Arial" w:hAnsi="Arial"/>
           <w:i/>
           <w:sz w:val="24"/>
           <w:szCs w:val="24"/>
         </w:rPr>
-        <w:t>Realisatie</w:t>
-      </w:r>
+      </w:pPr>
       <w:r>
         <w:rPr>
           <w:rFonts w:ascii="Arial" w:hAnsi="Arial"/>
@@ -2882,28 +3397,18 @@
           <w:sz w:val="24"/>
           <w:szCs w:val="24"/>
         </w:rPr>
-        <w:t>fase</w:t>
-      </w:r>
-    </w:p>
-    <w:p>
-      <w:pPr>
-        <w:ind w:left="1416"/>
-        <w:rPr>
-          <w:rFonts w:ascii="Arial" w:hAnsi="Arial"/>
-          <w:i/>
+        <w:t>Beheerfase</w:t>
+      </w:r>
+    </w:p>
+    <w:p>
+      <w:pPr>
+        <w:rPr>
+          <w:rFonts w:ascii="Arial" w:hAnsi="Arial"/>
+          <w:iCs/>
           <w:sz w:val="24"/>
           <w:szCs w:val="24"/>
         </w:rPr>
       </w:pPr>
-      <w:r>
-        <w:rPr>
-          <w:rFonts w:ascii="Arial" w:hAnsi="Arial"/>
-          <w:i/>
-          <w:sz w:val="24"/>
-          <w:szCs w:val="24"/>
-        </w:rPr>
-        <w:t>Beheerfase</w:t>
-      </w:r>
     </w:p>
     <w:p>
       <w:pPr>
@@ -3038,10 +3543,10 @@
     </w:p>
     <w:p>
       <w:pPr>
-        <w:ind w:left="708" w:firstLine="708"/>
+        <w:ind w:firstLine="708"/>
         <w:rPr>
           <w:rFonts w:ascii="Arial" w:eastAsiaTheme="majorEastAsia" w:hAnsi="Arial" w:cstheme="majorBidi"/>
-          <w:i/>
+          <w:iCs/>
           <w:sz w:val="24"/>
           <w:szCs w:val="24"/>
         </w:rPr>
@@ -3049,20 +3554,31 @@
       <w:r>
         <w:rPr>
           <w:rFonts w:ascii="Arial" w:hAnsi="Arial"/>
-          <w:i/>
+          <w:iCs/>
           <w:sz w:val="24"/>
           <w:szCs w:val="24"/>
         </w:rPr>
-        <w:t xml:space="preserve">Hoeveel uren ga je besteden aan het project en welke materialen denk je nodig te hebben? </w:t>
-      </w:r>
-      <w:r>
-        <w:rPr>
-          <w:rFonts w:ascii="Arial" w:hAnsi="Arial"/>
-          <w:i/>
+        <w:t xml:space="preserve">Ik ga minimaal 200 uur aan dit project besteden (120 aan het project 80 aan </w:t>
+      </w:r>
+      <w:proofErr w:type="spellStart"/>
+      <w:r>
+        <w:rPr>
+          <w:rFonts w:ascii="Arial" w:hAnsi="Arial"/>
+          <w:iCs/>
           <w:sz w:val="24"/>
           <w:szCs w:val="24"/>
         </w:rPr>
-        <w:br w:type="page"/>
+        <w:t>thet</w:t>
+      </w:r>
+      <w:proofErr w:type="spellEnd"/>
+      <w:r>
+        <w:rPr>
+          <w:rFonts w:ascii="Arial" w:hAnsi="Arial"/>
+          <w:iCs/>
+          <w:sz w:val="24"/>
+          <w:szCs w:val="24"/>
+        </w:rPr>
+        <w:t xml:space="preserve"> onderzoek (profielwerkstuk) en naast de vaste kosten per node en stroomkosten, probeer ik zoveel mogelijk gratis te werken</w:t>
       </w:r>
     </w:p>
     <w:p>
@@ -3078,7 +3594,6 @@
           <w:rFonts w:ascii="Arial" w:hAnsi="Arial"/>
           <w:color w:val="auto"/>
         </w:rPr>
-        <w:lastRenderedPageBreak/>
         <w:tab/>
       </w:r>
       <w:bookmarkStart w:id="13" w:name="_Toc75957988"/>
@@ -3139,20 +3654,52 @@
       <w:bookmarkEnd w:id="14"/>
     </w:p>
     <w:p>
+      <w:r>
+        <w:tab/>
+      </w:r>
+      <w:r>
+        <w:tab/>
+      </w:r>
+    </w:p>
+    <w:p>
+      <w:r>
+        <w:tab/>
+      </w:r>
+      <w:r>
+        <w:tab/>
+        <w:t>N.V.T.</w:t>
+      </w:r>
+    </w:p>
+    <w:p>
       <w:pPr>
         <w:pStyle w:val="Kop2"/>
         <w:ind w:firstLine="708"/>
-      </w:pPr>
-      <w:bookmarkStart w:id="15" w:name="_Toc75957990"/>
-      <w:r>
         <w:rPr>
           <w:rFonts w:ascii="Arial" w:hAnsi="Arial"/>
           <w:color w:val="auto"/>
           <w:sz w:val="22"/>
         </w:rPr>
+      </w:pPr>
+      <w:bookmarkStart w:id="15" w:name="_Toc75957990"/>
+      <w:r>
+        <w:rPr>
+          <w:rFonts w:ascii="Arial" w:hAnsi="Arial"/>
+          <w:color w:val="auto"/>
+          <w:sz w:val="22"/>
+        </w:rPr>
         <w:t>9.2 afspraken over communicatie en samenwerken</w:t>
       </w:r>
       <w:bookmarkEnd w:id="15"/>
+    </w:p>
+    <w:p/>
+    <w:p>
+      <w:r>
+        <w:tab/>
+      </w:r>
+      <w:r>
+        <w:tab/>
+        <w:t>N.V.T.</w:t>
+      </w:r>
     </w:p>
     <w:p>
       <w:pPr>
